--- a/ABP.docx
+++ b/ABP.docx
@@ -170,198 +170,11 @@
     <w:p/>
     <w:p/>
     <w:p>
-      <w:r>
+      <w:pPr>
         <w:rPr>
           <w:rFonts w:hint="eastAsia"/>
         </w:rPr>
-        <w:t xml:space="preserve"> </w:t>
-      </w:r>
-    </w:p>
-    <w:p>
-      <w:r>
-        <w:rPr>
-          <w:rFonts w:hint="eastAsia"/>
-        </w:rPr>
-        <w:t>DDD（领域驱动设计）：</w:t>
-      </w:r>
-      <w:r>
-        <w:rPr>
-          <w:rFonts w:hint="eastAsia"/>
-        </w:rPr>
-        <w:t>D</w:t>
-      </w:r>
-      <w:r>
-        <w:t>omain-driven Design</w:t>
-      </w:r>
-    </w:p>
-    <w:p>
-      <w:r>
-        <w:rPr>
-          <w:rFonts w:hint="eastAsia"/>
-        </w:rPr>
-        <w:t>服务器后端发展的三个阶段：</w:t>
-      </w:r>
-    </w:p>
-    <w:p>
-      <w:pPr>
-        <w:pStyle w:val="a3"/>
-        <w:numPr>
-          <w:ilvl w:val="0"/>
-          <w:numId w:val="1"/>
-        </w:numPr>
-        <w:ind w:firstLineChars="0"/>
       </w:pPr>
-      <w:r>
-        <w:rPr>
-          <w:rFonts w:hint="eastAsia"/>
-        </w:rPr>
-        <w:t>UI</w:t>
-      </w:r>
-      <w:r>
-        <w:t xml:space="preserve"> + DataBase </w:t>
-      </w:r>
-      <w:r>
-        <w:rPr>
-          <w:rFonts w:hint="eastAsia"/>
-        </w:rPr>
-        <w:t>的两层架构</w:t>
-      </w:r>
-      <w:r>
-        <w:rPr>
-          <w:rFonts w:hint="eastAsia"/>
-        </w:rPr>
-        <w:t>，这种面向数据库的架构没有灵活性</w:t>
-      </w:r>
-    </w:p>
-    <w:p>
-      <w:pPr>
-        <w:pStyle w:val="a3"/>
-        <w:numPr>
-          <w:ilvl w:val="0"/>
-          <w:numId w:val="1"/>
-        </w:numPr>
-        <w:ind w:firstLineChars="0"/>
-      </w:pPr>
-      <w:r>
-        <w:rPr>
-          <w:rFonts w:hint="eastAsia"/>
-        </w:rPr>
-        <w:t>UI</w:t>
-      </w:r>
-      <w:r>
-        <w:t xml:space="preserve"> + Service + </w:t>
-      </w:r>
-      <w:proofErr w:type="spellStart"/>
-      <w:r>
-        <w:t>DataBase</w:t>
-      </w:r>
-      <w:proofErr w:type="spellEnd"/>
-      <w:r>
-        <w:t xml:space="preserve"> </w:t>
-      </w:r>
-      <w:r>
-        <w:rPr>
-          <w:rFonts w:hint="eastAsia"/>
-        </w:rPr>
-        <w:t>的多层SOA架构</w:t>
-      </w:r>
-      <w:r>
-        <w:rPr>
-          <w:rFonts w:hint="eastAsia"/>
-        </w:rPr>
-        <w:t>，这种服务+表模型的架构易使服务变得臃肿，难于维护拓展，伸缩性能差，</w:t>
-      </w:r>
-    </w:p>
-    <w:p>
-      <w:pPr>
-        <w:pStyle w:val="a3"/>
-        <w:ind w:left="780" w:firstLineChars="0" w:firstLine="0"/>
-      </w:pPr>
-    </w:p>
-    <w:p>
-      <w:pPr>
-        <w:pStyle w:val="a3"/>
-        <w:ind w:left="780" w:firstLineChars="0" w:firstLine="0"/>
-      </w:pPr>
-      <w:r>
-        <w:t>SOA</w:t>
-      </w:r>
-      <w:r>
-        <w:rPr>
-          <w:rFonts w:hint="eastAsia"/>
-        </w:rPr>
-        <w:t>：是一种应用程序架构，在这种架构中，所有功能都定义为独立的服务，这些服务带走定义明确的可调用接口，能够以定义好的顺序调用这些服务来形成业务流程。只是一种概念和思想</w:t>
-      </w:r>
-      <w:r>
-        <w:rPr>
-          <w:rFonts w:hint="eastAsia"/>
-        </w:rPr>
-        <w:t>，需要借助具体的技术和方法来实现它。</w:t>
-      </w:r>
-    </w:p>
-    <w:p>
-      <w:pPr>
-        <w:pStyle w:val="a3"/>
-        <w:ind w:left="780" w:firstLineChars="0" w:firstLine="0"/>
-      </w:pPr>
-      <w:r>
-        <w:rPr>
-          <w:rFonts w:hint="eastAsia"/>
-        </w:rPr>
-        <w:t>S</w:t>
-      </w:r>
-      <w:r>
-        <w:t>OA</w:t>
-      </w:r>
-      <w:r>
-        <w:rPr>
-          <w:rFonts w:hint="eastAsia"/>
-        </w:rPr>
-        <w:t>设计原则：明确接口的定义，自包含和模块化，粗粒度，松耦合，互操作性/兼容和策略声明</w:t>
-      </w:r>
-    </w:p>
-    <w:p>
-      <w:pPr>
-        <w:pStyle w:val="a3"/>
-        <w:ind w:left="780" w:firstLineChars="0" w:firstLine="0"/>
-      </w:pPr>
-    </w:p>
-    <w:p>
-      <w:pPr>
-        <w:pStyle w:val="a3"/>
-        <w:ind w:left="780" w:firstLineChars="0" w:firstLine="0"/>
-      </w:pPr>
-    </w:p>
-    <w:p>
-      <w:pPr>
-        <w:pStyle w:val="a3"/>
-        <w:ind w:left="780" w:firstLineChars="0" w:firstLine="0"/>
-      </w:pPr>
-    </w:p>
-    <w:p>
-      <w:pPr>
-        <w:pStyle w:val="a3"/>
-        <w:numPr>
-          <w:ilvl w:val="0"/>
-          <w:numId w:val="1"/>
-        </w:numPr>
-        <w:ind w:firstLineChars="0"/>
-      </w:pPr>
-      <w:r>
-        <w:rPr>
-          <w:rFonts w:hint="eastAsia"/>
-        </w:rPr>
-        <w:t>DDD</w:t>
-      </w:r>
-      <w:r>
-        <w:t>+SOA</w:t>
-      </w:r>
-      <w:r>
-        <w:rPr>
-          <w:rFonts w:hint="eastAsia"/>
-        </w:rPr>
-        <w:t>的事件驱动的CQRS读写分离架构，应付复杂业务逻辑</w:t>
-      </w:r>
       <w:bookmarkStart w:id="0" w:name="_GoBack"/>
       <w:bookmarkEnd w:id="0"/>
     </w:p>

--- a/ABP.docx
+++ b/ABP.docx
@@ -168,6 +168,167 @@
       </w:r>
     </w:p>
     <w:p/>
+    <w:p>
+      <w:pPr>
+        <w:rPr>
+          <w:b/>
+        </w:rPr>
+      </w:pPr>
+      <w:r>
+        <w:rPr>
+          <w:rFonts w:hint="eastAsia"/>
+          <w:b/>
+        </w:rPr>
+        <w:lastRenderedPageBreak/>
+        <w:t>依赖注入</w:t>
+      </w:r>
+      <w:r>
+        <w:rPr>
+          <w:rFonts w:hint="eastAsia"/>
+          <w:b/>
+        </w:rPr>
+        <w:t>（Dependency</w:t>
+      </w:r>
+      <w:r>
+        <w:rPr>
+          <w:b/>
+        </w:rPr>
+        <w:t xml:space="preserve"> Injection </w:t>
+      </w:r>
+      <w:r>
+        <w:rPr>
+          <w:rFonts w:hint="eastAsia"/>
+          <w:b/>
+        </w:rPr>
+        <w:t>简称： DI）</w:t>
+      </w:r>
+    </w:p>
+    <w:p>
+      <w:r>
+        <w:rPr>
+          <w:rFonts w:hint="eastAsia"/>
+        </w:rPr>
+        <w:t>维基百科：</w:t>
+      </w:r>
+      <w:r>
+        <w:rPr>
+          <w:rFonts w:hint="eastAsia"/>
+        </w:rPr>
+        <w:t>依赖注入是一种软件设计模式</w:t>
+      </w:r>
+      <w:r>
+        <w:rPr>
+          <w:rFonts w:hint="eastAsia"/>
+        </w:rPr>
+        <w:t>，其中</w:t>
+      </w:r>
+      <w:r>
+        <w:rPr>
+          <w:rFonts w:hint="eastAsia"/>
+        </w:rPr>
+        <w:t>一个</w:t>
+      </w:r>
+      <w:r>
+        <w:rPr>
+          <w:rFonts w:hint="eastAsia"/>
+        </w:rPr>
+        <w:t>或多个依赖项</w:t>
+      </w:r>
+      <w:r>
+        <w:rPr>
+          <w:rFonts w:hint="eastAsia"/>
+        </w:rPr>
+        <w:t>（或服务）</w:t>
+      </w:r>
+      <w:r>
+        <w:rPr>
+          <w:rFonts w:hint="eastAsia"/>
+        </w:rPr>
+        <w:t>被</w:t>
+      </w:r>
+      <w:r>
+        <w:rPr>
+          <w:rFonts w:hint="eastAsia"/>
+        </w:rPr>
+        <w:t>注入或通过引用传递</w:t>
+      </w:r>
+      <w:r>
+        <w:rPr>
+          <w:rFonts w:hint="eastAsia"/>
+        </w:rPr>
+        <w:t>到依赖对象（客户端</w:t>
+      </w:r>
+      <w:r>
+        <w:t>）</w:t>
+      </w:r>
+      <w:r>
+        <w:rPr>
+          <w:rFonts w:hint="eastAsia"/>
+        </w:rPr>
+        <w:t>中</w:t>
+      </w:r>
+      <w:r>
+        <w:rPr>
+          <w:rFonts w:hint="eastAsia"/>
+        </w:rPr>
+        <w:t>，</w:t>
+      </w:r>
+      <w:r>
+        <w:rPr>
+          <w:rFonts w:hint="eastAsia"/>
+          <w:b/>
+        </w:rPr>
+        <w:t>并成为</w:t>
+      </w:r>
+      <w:r>
+        <w:rPr>
+          <w:rFonts w:hint="eastAsia"/>
+          <w:b/>
+        </w:rPr>
+        <w:t>客户端状态</w:t>
+      </w:r>
+      <w:r>
+        <w:rPr>
+          <w:rFonts w:hint="eastAsia"/>
+          <w:b/>
+        </w:rPr>
+        <w:t>的一部分</w:t>
+      </w:r>
+      <w:r>
+        <w:rPr>
+          <w:rFonts w:hint="eastAsia"/>
+        </w:rPr>
+        <w:t>。</w:t>
+      </w:r>
+      <w:r>
+        <w:rPr>
+          <w:rFonts w:hint="eastAsia"/>
+        </w:rPr>
+        <w:t>从自己的行为中创建客户的依赖关系，这允许程序设计松散耦合并</w:t>
+      </w:r>
+      <w:r>
+        <w:rPr>
+          <w:rFonts w:hint="eastAsia"/>
+        </w:rPr>
+        <w:t>遵循依赖倒置和单一责任原则，它</w:t>
+      </w:r>
+      <w:r>
+        <w:rPr>
+          <w:rFonts w:hint="eastAsia"/>
+        </w:rPr>
+        <w:t>直接对比了服务定位模式，它允许客户知道他们用来寻找依赖关系的系统</w:t>
+      </w:r>
+      <w:bookmarkStart w:id="0" w:name="_GoBack"/>
+      <w:bookmarkEnd w:id="0"/>
+      <w:r>
+        <w:rPr>
+          <w:rFonts w:hint="eastAsia"/>
+        </w:rPr>
+        <w:t>。</w:t>
+      </w:r>
+    </w:p>
+    <w:p/>
+    <w:p/>
     <w:p/>
     <w:p>
       <w:pPr>
@@ -175,9 +336,10 @@
           <w:rFonts w:hint="eastAsia"/>
         </w:rPr>
       </w:pPr>
-      <w:bookmarkStart w:id="0" w:name="_GoBack"/>
-      <w:bookmarkEnd w:id="0"/>
     </w:p>
+    <w:p/>
+    <w:p/>
+    <w:p/>
     <w:sectPr>
       <w:pgSz w:w="11906" w:h="16838"/>
       <w:pgMar w:top="1440" w:right="1800" w:bottom="1440" w:left="1800" w:header="851" w:footer="992" w:gutter="0"/>
